--- a/++Templated Entries/++ToppGunn/Satie, Erik/Satie,Erik (Dorf) JG.docx
+++ b/++Templated Entries/++ToppGunn/Satie, Erik/Satie,Erik (Dorf) JG.docx
@@ -199,6 +199,7 @@
           </w:sdtPr>
           <w:sdtEndPr/>
           <w:sdtContent>
+            <w:bookmarkStart w:id="0" w:name="_GoBack" w:displacedByCustomXml="prev"/>
             <w:tc>
               <w:tcPr>
                 <w:tcW w:w="8525" w:type="dxa"/>
@@ -213,6 +214,7 @@
                 </w:r>
               </w:p>
             </w:tc>
+            <w:bookmarkEnd w:id="0" w:displacedByCustomXml="next"/>
           </w:sdtContent>
         </w:sdt>
       </w:tr>
@@ -238,13 +240,15 @@
         </w:tc>
         <w:sdt>
           <w:sdtPr>
+            <w:rPr>
+              <w:lang w:val="en-CA" w:eastAsia="en-CA"/>
+            </w:rPr>
             <w:alias w:val="Affiliation"/>
             <w:tag w:val="affiliation"/>
             <w:id w:val="2012937915"/>
             <w:placeholder>
               <w:docPart w:val="D8547635BD0E489AB50A19E3E6043C2F"/>
             </w:placeholder>
-            <w:showingPlcHdr/>
             <w:text/>
           </w:sdtPr>
           <w:sdtEndPr/>
@@ -257,9 +261,9 @@
               <w:p>
                 <w:r>
                   <w:rPr>
-                    <w:rStyle w:val="PlaceholderText"/>
-                  </w:rPr>
-                  <w:t>[Enter the institution with which you are affiliated]</w:t>
+                    <w:lang w:val="en-CA" w:eastAsia="en-CA"/>
+                  </w:rPr>
+                  <w:t>University of Dayton</w:t>
                 </w:r>
               </w:p>
             </w:tc>
@@ -327,6 +331,7 @@
             </w:placeholder>
             <w:text/>
           </w:sdtPr>
+          <w:sdtEndPr/>
           <w:sdtContent>
             <w:tc>
               <w:tcPr>
@@ -341,13 +346,7 @@
                   <w:rPr>
                     <w:lang w:val="en-US"/>
                   </w:rPr>
-                  <w:t>Satie</w:t>
-                </w:r>
-                <w:r>
-                  <w:rPr>
-                    <w:lang w:val="en-US"/>
-                  </w:rPr>
-                  <w:t>, Erik Alfred Leslie (1866-1925)</w:t>
+                  <w:t>Satie, Erik Alfred Leslie (1866-1925)</w:t>
                 </w:r>
               </w:p>
             </w:tc>
@@ -563,6 +562,12 @@
       <w:tr>
         <w:sdt>
           <w:sdtPr>
+            <w:rPr>
+              <w:rFonts w:asciiTheme="minorHAnsi" w:eastAsiaTheme="minorHAnsi" w:hAnsiTheme="minorHAnsi" w:cstheme="minorBidi"/>
+              <w:b w:val="0"/>
+              <w:color w:val="auto"/>
+              <w:szCs w:val="22"/>
+            </w:rPr>
             <w:alias w:val="Article text"/>
             <w:tag w:val="articleText"/>
             <w:id w:val="634067588"/>
@@ -570,14 +575,7 @@
               <w:docPart w:val="E6C3C959678E43A7904D8563EC0983C2"/>
             </w:placeholder>
           </w:sdtPr>
-          <w:sdtEndPr>
-            <w:rPr>
-              <w:rFonts w:asciiTheme="minorHAnsi" w:eastAsiaTheme="minorHAnsi" w:hAnsiTheme="minorHAnsi" w:cstheme="minorBidi"/>
-              <w:b w:val="0"/>
-              <w:color w:val="auto"/>
-              <w:szCs w:val="22"/>
-            </w:rPr>
-          </w:sdtEndPr>
+          <w:sdtEndPr/>
           <w:sdtContent>
             <w:tc>
               <w:tcPr>
@@ -590,6 +588,7 @@
               <w:p>
                 <w:pPr>
                   <w:pStyle w:val="Heading1"/>
+                  <w:outlineLvl w:val="0"/>
                 </w:pPr>
                 <w:r>
                   <w:t>Education and Early Development</w:t>
@@ -689,311 +688,388 @@
                   <w:t>-Victor Fumet, and Alphonse Allais.</w:t>
                 </w:r>
                 <w:r>
-                  <w:t xml:space="preserve"> Early cabaret culture greatly influenced Satie’s musical output. Popular tunes appear throughout his work, and the absurdist poetry and whimsical theatrics popular at Le Chat Noir informed Satie’s own absurdist writings (see FIGURE 1). A</w:t>
-                </w:r>
-                <w:r>
-                  <w:t xml:space="preserve">t this time he </w:t>
-                </w:r>
-                <w:r>
-                  <w:t xml:space="preserve">also </w:t>
-                </w:r>
-                <w:r>
-                  <w:t xml:space="preserve">forged a strong friendship with Claude Debussy and became associated with the </w:t>
-                </w:r>
-                <w:r>
-                  <w:t xml:space="preserve">mystical </w:t>
-                </w:r>
-                <w:r>
-                  <w:t xml:space="preserve">cult of </w:t>
-                </w:r>
-                <w:proofErr w:type="spellStart"/>
-                <w:r>
-                  <w:t>Sâr</w:t>
-                </w:r>
-                <w:proofErr w:type="spellEnd"/>
-                <w:r>
-                  <w:t xml:space="preserve"> </w:t>
-                </w:r>
-                <w:proofErr w:type="spellStart"/>
-                <w:r>
-                  <w:t>Joséphin</w:t>
-                </w:r>
-                <w:proofErr w:type="spellEnd"/>
-                <w:r>
-                  <w:t xml:space="preserve"> </w:t>
-                </w:r>
-                <w:proofErr w:type="spellStart"/>
-                <w:r>
-                  <w:t>Péladan</w:t>
-                </w:r>
-                <w:proofErr w:type="spellEnd"/>
-                <w:r>
-                  <w:t xml:space="preserve">, becoming the official composer and </w:t>
-                </w:r>
-                <w:proofErr w:type="spellStart"/>
-                <w:r>
-                  <w:t>chapelmaster</w:t>
-                </w:r>
-                <w:proofErr w:type="spellEnd"/>
-                <w:r>
-                  <w:t xml:space="preserve"> of </w:t>
-                </w:r>
-                <w:proofErr w:type="spellStart"/>
-                <w:r>
-                  <w:t>Péladan’s</w:t>
-                </w:r>
-                <w:proofErr w:type="spellEnd"/>
-                <w:r>
-                  <w:t xml:space="preserve"> </w:t>
-                </w:r>
-                <w:r>
-                  <w:t xml:space="preserve">mystical </w:t>
-                </w:r>
-                <w:proofErr w:type="spellStart"/>
-                <w:r>
-                  <w:rPr>
-                    <w:i/>
-                    <w:iCs/>
-                  </w:rPr>
-                  <w:t>Ordre</w:t>
-                </w:r>
-                <w:proofErr w:type="spellEnd"/>
-                <w:r>
-                  <w:rPr>
-                    <w:i/>
-                    <w:iCs/>
-                  </w:rPr>
-                  <w:t xml:space="preserve"> de la Rose-Croix </w:t>
-                </w:r>
-                <w:proofErr w:type="spellStart"/>
-                <w:r>
-                  <w:rPr>
-                    <w:i/>
-                    <w:iCs/>
-                  </w:rPr>
-                  <w:t>Catholique</w:t>
-                </w:r>
-                <w:proofErr w:type="spellEnd"/>
-                <w:r>
-                  <w:rPr>
-                    <w:i/>
-                    <w:iCs/>
-                  </w:rPr>
-                  <w:t xml:space="preserve">, du Temple et du </w:t>
-                </w:r>
-                <w:proofErr w:type="spellStart"/>
-                <w:r>
-                  <w:rPr>
-                    <w:i/>
-                    <w:iCs/>
-                  </w:rPr>
-                  <w:t>Graal</w:t>
-                </w:r>
-                <w:proofErr w:type="spellEnd"/>
-                <w:r>
-                  <w:t xml:space="preserve">. </w:t>
+                  <w:t xml:space="preserve"> Early cabaret culture greatly influenced Satie’s musical output. Popular tunes appear throughout his work, and the absurdist poetry and whimsical theatrics popular at Le Chat Noir informed Satie’s own a</w:t>
+                </w:r>
+                <w:r>
+                  <w:t>bsurdist writings.</w:t>
                 </w:r>
               </w:p>
               <w:p/>
               <w:p>
-                <w:r>
-                  <w:t xml:space="preserve">In 1895, the composer </w:t>
-                </w:r>
-                <w:r>
-                  <w:t xml:space="preserve">received a small inheritance with which he purchased seven identical </w:t>
-                </w:r>
-                <w:r>
-                  <w:t>chestnut-</w:t>
-                </w:r>
-                <w:proofErr w:type="spellStart"/>
-                <w:r>
-                  <w:t>colored</w:t>
-                </w:r>
-                <w:proofErr w:type="spellEnd"/>
-                <w:r>
-                  <w:t xml:space="preserve"> </w:t>
-                </w:r>
-                <w:r>
-                  <w:t>corduroy</w:t>
-                </w:r>
-                <w:r>
-                  <w:t xml:space="preserve"> suits, an episode that is </w:t>
-                </w:r>
-                <w:r>
-                  <w:t>noted</w:t>
-                </w:r>
-                <w:r>
-                  <w:t xml:space="preserve"> by his biographers as marking the end of his Rose-Croix period and the beginning of his “Velvet Gentl</w:t>
-                </w:r>
-                <w:r>
-                  <w:t>eman Period” (see FIGURE 2</w:t>
-                </w:r>
-                <w:r>
-                  <w:t xml:space="preserve">). </w:t>
-                </w:r>
-                <w:r>
-                  <w:t xml:space="preserve">The composer’s eccentric costumes demarcated periods in his life; Satie was one of the first modernist artists to merge his own fashion aesthetic with his musical works. </w:t>
-                </w:r>
-                <w:r>
-                  <w:t>Three years later</w:t>
-                </w:r>
-                <w:r>
-                  <w:t>,</w:t>
-                </w:r>
-                <w:r>
-                  <w:t xml:space="preserve"> he would move from Montmartre to the suburb of </w:t>
-                </w:r>
-                <w:proofErr w:type="spellStart"/>
-                <w:r>
-                  <w:t>Arcuiel-Cachan</w:t>
-                </w:r>
-                <w:proofErr w:type="spellEnd"/>
-                <w:r>
-                  <w:t xml:space="preserve">, presumably to gain complete isolation. During this period Satie wrote most of his cabaret songs, including the popular </w:t>
-                </w:r>
-                <w:r>
-                  <w:rPr>
-                    <w:i/>
-                    <w:iCs/>
-                  </w:rPr>
-                  <w:t xml:space="preserve">La Diva de </w:t>
-                </w:r>
-                <w:proofErr w:type="spellStart"/>
-                <w:r>
-                  <w:rPr>
-                    <w:i/>
-                    <w:iCs/>
-                  </w:rPr>
-                  <w:t>l’Empire</w:t>
-                </w:r>
-                <w:proofErr w:type="spellEnd"/>
-                <w:r>
-                  <w:rPr>
-                    <w:iCs/>
-                  </w:rPr>
-                  <w:t xml:space="preserve"> (1904)</w:t>
-                </w:r>
-                <w:r>
-                  <w:t xml:space="preserve">, </w:t>
-                </w:r>
-                <w:proofErr w:type="spellStart"/>
-                <w:r>
-                  <w:rPr>
-                    <w:i/>
-                    <w:iCs/>
-                  </w:rPr>
-                  <w:t>Tendrement</w:t>
-                </w:r>
-                <w:proofErr w:type="spellEnd"/>
-                <w:r>
-                  <w:rPr>
-                    <w:iCs/>
-                  </w:rPr>
-                  <w:t xml:space="preserve"> (1902)</w:t>
-                </w:r>
-                <w:r>
-                  <w:t xml:space="preserve">, and </w:t>
-                </w:r>
-                <w:proofErr w:type="spellStart"/>
-                <w:r>
-                  <w:rPr>
-                    <w:i/>
-                    <w:iCs/>
-                  </w:rPr>
-                  <w:t>L’omnibus</w:t>
-                </w:r>
-                <w:proofErr w:type="spellEnd"/>
-                <w:r>
-                  <w:rPr>
-                    <w:i/>
-                    <w:iCs/>
-                  </w:rPr>
-                  <w:t xml:space="preserve"> automobile</w:t>
-                </w:r>
-                <w:r>
-                  <w:rPr>
-                    <w:iCs/>
-                  </w:rPr>
-                  <w:t xml:space="preserve"> (1905)</w:t>
-                </w:r>
-                <w:r>
-                  <w:t xml:space="preserve">, along with the famous four-hands piano work, </w:t>
-                </w:r>
-                <w:proofErr w:type="spellStart"/>
-                <w:r>
-                  <w:rPr>
-                    <w:i/>
-                    <w:iCs/>
-                  </w:rPr>
-                  <w:t>Trois</w:t>
-                </w:r>
-                <w:proofErr w:type="spellEnd"/>
-                <w:r>
-                  <w:rPr>
-                    <w:i/>
-                    <w:iCs/>
-                  </w:rPr>
-                  <w:t xml:space="preserve"> </w:t>
-                </w:r>
-                <w:proofErr w:type="spellStart"/>
-                <w:r>
-                  <w:rPr>
-                    <w:i/>
-                    <w:iCs/>
-                  </w:rPr>
-                  <w:t>Morceaux</w:t>
-                </w:r>
-                <w:proofErr w:type="spellEnd"/>
-                <w:r>
-                  <w:rPr>
-                    <w:i/>
-                    <w:iCs/>
-                  </w:rPr>
-                  <w:t xml:space="preserve"> en </w:t>
-                </w:r>
-                <w:proofErr w:type="spellStart"/>
-                <w:r>
-                  <w:rPr>
-                    <w:i/>
-                    <w:iCs/>
-                  </w:rPr>
-                  <w:t>forme</w:t>
-                </w:r>
-                <w:proofErr w:type="spellEnd"/>
-                <w:r>
-                  <w:rPr>
-                    <w:i/>
-                    <w:iCs/>
-                  </w:rPr>
-                  <w:t xml:space="preserve"> de </w:t>
-                </w:r>
-                <w:proofErr w:type="spellStart"/>
-                <w:r>
-                  <w:rPr>
-                    <w:i/>
-                    <w:iCs/>
-                  </w:rPr>
-                  <w:t>poire</w:t>
-                </w:r>
-                <w:proofErr w:type="spellEnd"/>
-                <w:r>
-                  <w:rPr>
-                    <w:iCs/>
-                  </w:rPr>
-                  <w:t xml:space="preserve"> (1903)</w:t>
-                </w:r>
-                <w:r>
-                  <w:rPr>
-                    <w:iCs/>
-                  </w:rPr>
-                  <w:t>. The latter (written as a quirky response to Debussy’s criticism that his music lacked form) is actually comprised of seven pieces derived from Satie’s popular songs</w:t>
-                </w:r>
-                <w:r>
-                  <w:t>.</w:t>
+                <w:pPr>
+                  <w:keepNext/>
+                </w:pPr>
+                <w:r>
+                  <w:t>File: Satie FIGURE 1.jpg</w:t>
                 </w:r>
               </w:p>
               <w:p>
                 <w:pPr>
+                  <w:pStyle w:val="Caption"/>
+                </w:pPr>
+                <w:r>
+                  <w:fldChar w:fldCharType="begin"/>
+                </w:r>
+                <w:r>
+                  <w:instrText xml:space="preserve"> SEQ Figure \* ARABIC </w:instrText>
+                </w:r>
+                <w:r>
+                  <w:fldChar w:fldCharType="separate"/>
+                </w:r>
+                <w:r>
+                  <w:rPr>
+                    <w:noProof/>
+                  </w:rPr>
+                  <w:t>1</w:t>
+                </w:r>
+                <w:r>
+                  <w:rPr>
+                    <w:noProof/>
+                  </w:rPr>
+                  <w:fldChar w:fldCharType="end"/>
+                </w:r>
+                <w:r>
+                  <w:t xml:space="preserve"> Ramo</w:t>
+                </w:r>
+                <w:r>
+                  <w:t xml:space="preserve">n Casas Erik Satie (El </w:t>
+                </w:r>
+                <w:proofErr w:type="spellStart"/>
+                <w:r>
+                  <w:t>bohemio</w:t>
+                </w:r>
+                <w:proofErr w:type="spellEnd"/>
+                <w:r>
+                  <w:t xml:space="preserve">; Poet of Montmartre), 1891 oil on canvas, 198.8 x 99.7 cm (78 1/4 x 39 1/4) </w:t>
+                </w:r>
+                <w:proofErr w:type="spellStart"/>
+                <w:r>
+                  <w:t>Northwestern</w:t>
+                </w:r>
+                <w:proofErr w:type="spellEnd"/>
+                <w:r>
+                  <w:t xml:space="preserve"> University Library</w:t>
+                </w:r>
+              </w:p>
+              <w:p>
+                <w:r>
+                  <w:t>A</w:t>
+                </w:r>
+                <w:r>
+                  <w:t xml:space="preserve">t this time he </w:t>
+                </w:r>
+                <w:r>
+                  <w:t xml:space="preserve">also </w:t>
+                </w:r>
+                <w:r>
+                  <w:t xml:space="preserve">forged a strong friendship with Claude Debussy and became associated with the </w:t>
+                </w:r>
+                <w:r>
+                  <w:t xml:space="preserve">mystical </w:t>
+                </w:r>
+                <w:r>
+                  <w:t xml:space="preserve">cult of </w:t>
+                </w:r>
+                <w:proofErr w:type="spellStart"/>
+                <w:r>
+                  <w:t>Sâr</w:t>
+                </w:r>
+                <w:proofErr w:type="spellEnd"/>
+                <w:r>
+                  <w:t xml:space="preserve"> </w:t>
+                </w:r>
+                <w:proofErr w:type="spellStart"/>
+                <w:r>
+                  <w:t>Joséphin</w:t>
+                </w:r>
+                <w:proofErr w:type="spellEnd"/>
+                <w:r>
+                  <w:t xml:space="preserve"> </w:t>
+                </w:r>
+                <w:proofErr w:type="spellStart"/>
+                <w:r>
+                  <w:t>Péladan</w:t>
+                </w:r>
+                <w:proofErr w:type="spellEnd"/>
+                <w:r>
+                  <w:t xml:space="preserve">, becoming the official composer and </w:t>
+                </w:r>
+                <w:proofErr w:type="spellStart"/>
+                <w:r>
+                  <w:t>chapelmaster</w:t>
+                </w:r>
+                <w:proofErr w:type="spellEnd"/>
+                <w:r>
+                  <w:t xml:space="preserve"> of </w:t>
+                </w:r>
+                <w:proofErr w:type="spellStart"/>
+                <w:r>
+                  <w:t>Péladan’s</w:t>
+                </w:r>
+                <w:proofErr w:type="spellEnd"/>
+                <w:r>
+                  <w:t xml:space="preserve"> </w:t>
+                </w:r>
+                <w:r>
+                  <w:t xml:space="preserve">mystical </w:t>
+                </w:r>
+                <w:proofErr w:type="spellStart"/>
+                <w:r>
+                  <w:rPr>
+                    <w:i/>
+                    <w:iCs/>
+                  </w:rPr>
+                  <w:t>Ordre</w:t>
+                </w:r>
+                <w:proofErr w:type="spellEnd"/>
+                <w:r>
+                  <w:rPr>
+                    <w:i/>
+                    <w:iCs/>
+                  </w:rPr>
+                  <w:t xml:space="preserve"> de la Rose-Croix </w:t>
+                </w:r>
+                <w:proofErr w:type="spellStart"/>
+                <w:r>
+                  <w:rPr>
+                    <w:i/>
+                    <w:iCs/>
+                  </w:rPr>
+                  <w:t>Catholique</w:t>
+                </w:r>
+                <w:proofErr w:type="spellEnd"/>
+                <w:r>
+                  <w:rPr>
+                    <w:i/>
+                    <w:iCs/>
+                  </w:rPr>
+                  <w:t xml:space="preserve">, du Temple et du </w:t>
+                </w:r>
+                <w:proofErr w:type="spellStart"/>
+                <w:r>
+                  <w:rPr>
+                    <w:i/>
+                    <w:iCs/>
+                  </w:rPr>
+                  <w:t>Graal</w:t>
+                </w:r>
+                <w:proofErr w:type="spellEnd"/>
+                <w:r>
+                  <w:t xml:space="preserve">. </w:t>
+                </w:r>
+              </w:p>
+              <w:p/>
+              <w:p>
+                <w:r>
+                  <w:t xml:space="preserve">In 1895, the composer </w:t>
+                </w:r>
+                <w:r>
+                  <w:t xml:space="preserve">received a small inheritance with which he purchased seven identical </w:t>
+                </w:r>
+                <w:r>
+                  <w:t>chestnut-</w:t>
+                </w:r>
+                <w:proofErr w:type="spellStart"/>
+                <w:r>
+                  <w:t>colored</w:t>
+                </w:r>
+                <w:proofErr w:type="spellEnd"/>
+                <w:r>
+                  <w:t xml:space="preserve"> </w:t>
+                </w:r>
+                <w:r>
+                  <w:t>corduroy</w:t>
+                </w:r>
+                <w:r>
+                  <w:t xml:space="preserve"> suits, an episode that is </w:t>
+                </w:r>
+                <w:r>
+                  <w:t>noted</w:t>
+                </w:r>
+                <w:r>
+                  <w:t xml:space="preserve"> by his biographers as marking the end of his Rose-Croix period and the beginning of his “Velvet Gentl</w:t>
+                </w:r>
+                <w:r>
+                  <w:t>eman Period</w:t>
+                </w:r>
+                <w:r>
+                  <w:t>.</w:t>
+                </w:r>
+                <w:r>
+                  <w:t>”</w:t>
+                </w:r>
+              </w:p>
+              <w:p/>
+              <w:p>
+                <w:r>
+                  <w:t>File: Satie FIGURE 2.jpg</w:t>
+                </w:r>
+              </w:p>
+              <w:p/>
+              <w:p>
+                <w:r>
+                  <w:t xml:space="preserve">The composer’s eccentric costumes demarcated periods in his life; Satie was one of the first modernist artists to merge his own fashion aesthetic with his musical works. </w:t>
+                </w:r>
+                <w:r>
+                  <w:t>Three years later</w:t>
+                </w:r>
+                <w:r>
+                  <w:t>,</w:t>
+                </w:r>
+                <w:r>
+                  <w:t xml:space="preserve"> he would move from Montmartre to the suburb of </w:t>
+                </w:r>
+                <w:proofErr w:type="spellStart"/>
+                <w:r>
+                  <w:t>Arcuiel-Cachan</w:t>
+                </w:r>
+                <w:proofErr w:type="spellEnd"/>
+                <w:r>
+                  <w:t xml:space="preserve">, presumably to gain complete isolation. During this period Satie wrote most of his cabaret songs, including the popular </w:t>
+                </w:r>
+                <w:r>
+                  <w:rPr>
+                    <w:i/>
+                    <w:iCs/>
+                  </w:rPr>
+                  <w:t xml:space="preserve">La Diva de </w:t>
+                </w:r>
+                <w:proofErr w:type="spellStart"/>
+                <w:r>
+                  <w:rPr>
+                    <w:i/>
+                    <w:iCs/>
+                  </w:rPr>
+                  <w:t>l’Empire</w:t>
+                </w:r>
+                <w:proofErr w:type="spellEnd"/>
+                <w:r>
+                  <w:rPr>
+                    <w:iCs/>
+                  </w:rPr>
+                  <w:t xml:space="preserve"> (1904)</w:t>
+                </w:r>
+                <w:r>
+                  <w:t xml:space="preserve">, </w:t>
+                </w:r>
+                <w:proofErr w:type="spellStart"/>
+                <w:r>
+                  <w:rPr>
+                    <w:i/>
+                    <w:iCs/>
+                  </w:rPr>
+                  <w:t>Tendrement</w:t>
+                </w:r>
+                <w:proofErr w:type="spellEnd"/>
+                <w:r>
+                  <w:rPr>
+                    <w:iCs/>
+                  </w:rPr>
+                  <w:t xml:space="preserve"> (1902)</w:t>
+                </w:r>
+                <w:r>
+                  <w:t xml:space="preserve">, and </w:t>
+                </w:r>
+                <w:proofErr w:type="spellStart"/>
+                <w:r>
+                  <w:rPr>
+                    <w:i/>
+                    <w:iCs/>
+                  </w:rPr>
+                  <w:t>L’omnibus</w:t>
+                </w:r>
+                <w:proofErr w:type="spellEnd"/>
+                <w:r>
+                  <w:rPr>
+                    <w:i/>
+                    <w:iCs/>
+                  </w:rPr>
+                  <w:t xml:space="preserve"> automobile</w:t>
+                </w:r>
+                <w:r>
+                  <w:rPr>
+                    <w:iCs/>
+                  </w:rPr>
+                  <w:t xml:space="preserve"> (1905)</w:t>
+                </w:r>
+                <w:r>
+                  <w:t xml:space="preserve">, along with the famous four-hands piano work, </w:t>
+                </w:r>
+                <w:proofErr w:type="spellStart"/>
+                <w:r>
+                  <w:rPr>
+                    <w:i/>
+                    <w:iCs/>
+                  </w:rPr>
+                  <w:t>Trois</w:t>
+                </w:r>
+                <w:proofErr w:type="spellEnd"/>
+                <w:r>
+                  <w:rPr>
+                    <w:i/>
+                    <w:iCs/>
+                  </w:rPr>
+                  <w:t xml:space="preserve"> </w:t>
+                </w:r>
+                <w:proofErr w:type="spellStart"/>
+                <w:r>
+                  <w:rPr>
+                    <w:i/>
+                    <w:iCs/>
+                  </w:rPr>
+                  <w:t>Morceaux</w:t>
+                </w:r>
+                <w:proofErr w:type="spellEnd"/>
+                <w:r>
+                  <w:rPr>
+                    <w:i/>
+                    <w:iCs/>
+                  </w:rPr>
+                  <w:t xml:space="preserve"> en </w:t>
+                </w:r>
+                <w:proofErr w:type="spellStart"/>
+                <w:r>
+                  <w:rPr>
+                    <w:i/>
+                    <w:iCs/>
+                  </w:rPr>
+                  <w:t>forme</w:t>
+                </w:r>
+                <w:proofErr w:type="spellEnd"/>
+                <w:r>
+                  <w:rPr>
+                    <w:i/>
+                    <w:iCs/>
+                  </w:rPr>
+                  <w:t xml:space="preserve"> de </w:t>
+                </w:r>
+                <w:proofErr w:type="spellStart"/>
+                <w:r>
+                  <w:rPr>
+                    <w:i/>
+                    <w:iCs/>
+                  </w:rPr>
+                  <w:t>poire</w:t>
+                </w:r>
+                <w:proofErr w:type="spellEnd"/>
+                <w:r>
+                  <w:rPr>
+                    <w:iCs/>
+                  </w:rPr>
+                  <w:t xml:space="preserve"> (1903)</w:t>
+                </w:r>
+                <w:r>
+                  <w:rPr>
+                    <w:iCs/>
+                  </w:rPr>
+                  <w:t>. The latter (written as a quirky response to Debussy’s criticism that his music lacked form) is actually comprised of seven pieces derived from Satie’s popular songs</w:t>
+                </w:r>
+                <w:r>
+                  <w:t>.</w:t>
+                </w:r>
+              </w:p>
+              <w:p>
+                <w:pPr>
                   <w:rPr>
                     <w:iCs/>
                   </w:rPr>
@@ -1048,21 +1124,25 @@
                   <w:t xml:space="preserve">he velvet gentleman look with </w:t>
                 </w:r>
                 <w:r>
-                  <w:t xml:space="preserve">bourgeois attire complete with bowler </w:t>
-                </w:r>
-                <w:proofErr w:type="gramStart"/>
-                <w:r>
-                  <w:t>hat,</w:t>
-                </w:r>
-                <w:proofErr w:type="gramEnd"/>
-                <w:r>
-                  <w:t xml:space="preserve"> wing collar and umbrella, which he maintained fo</w:t>
-                </w:r>
-                <w:r>
-                  <w:t>r the rest of his life (see FIGURE 3</w:t>
-                </w:r>
-                <w:r>
-                  <w:t>). His music at this point</w:t>
+                  <w:t>bourgeois attire complete with bowler hat, wing collar and umbrella, which he maintained fo</w:t>
+                </w:r>
+                <w:r>
+                  <w:t>r th</w:t>
+                </w:r>
+                <w:r>
+                  <w:t>e rest of his life.</w:t>
+                </w:r>
+              </w:p>
+              <w:p/>
+              <w:p>
+                <w:r>
+                  <w:t>File: Satie FIGURE 3.jpg</w:t>
+                </w:r>
+              </w:p>
+              <w:p/>
+              <w:p>
+                <w:r>
+                  <w:t>His music at this point</w:t>
                 </w:r>
                 <w:r>
                   <w:t xml:space="preserve"> took </w:t>
@@ -1075,6 +1155,7 @@
               <w:p>
                 <w:pPr>
                   <w:pStyle w:val="Heading1"/>
+                  <w:outlineLvl w:val="0"/>
                 </w:pPr>
                 <w:r>
                   <w:t>Hu</w:t>
@@ -1223,6 +1304,7 @@
                     <w:i/>
                     <w:iCs/>
                   </w:rPr>
+                  <w:lastRenderedPageBreak/>
                   <w:t>chien</w:t>
                 </w:r>
                 <w:proofErr w:type="spellEnd"/>
@@ -1676,6 +1758,7 @@
               <w:p>
                 <w:pPr>
                   <w:pStyle w:val="Heading1"/>
+                  <w:outlineLvl w:val="0"/>
                 </w:pPr>
                 <w:r>
                   <w:t>Satie’s Legacy</w:t>
@@ -1714,6 +1797,7 @@
               <w:p>
                 <w:pPr>
                   <w:pStyle w:val="Heading1"/>
+                  <w:outlineLvl w:val="0"/>
                 </w:pPr>
                 <w:r>
                   <w:t>Samples of Satie’s Work</w:t>
@@ -1760,7 +1844,7 @@
                     <w:rPr>
                       <w:noProof/>
                     </w:rPr>
-                    <w:t>1</w:t>
+                    <w:t>2</w:t>
                   </w:r>
                 </w:fldSimple>
                 <w:r>
@@ -1815,7 +1899,7 @@
                     <w:rPr>
                       <w:noProof/>
                     </w:rPr>
-                    <w:t>2</w:t>
+                    <w:t>3</w:t>
                   </w:r>
                 </w:fldSimple>
                 <w:r>
@@ -1829,8 +1913,6 @@
                 <w:r>
                   <w:t xml:space="preserve"> (full score by Erik Satie)</w:t>
                 </w:r>
-                <w:bookmarkStart w:id="0" w:name="_GoBack"/>
-                <w:bookmarkEnd w:id="0"/>
               </w:p>
               <w:p/>
             </w:tc>
@@ -1872,6 +1954,7 @@
                     <w:id w:val="665364736"/>
                     <w:citation/>
                   </w:sdtPr>
+                  <w:sdtEndPr/>
                   <w:sdtContent>
                     <w:r>
                       <w:fldChar w:fldCharType="begin"/>
@@ -1905,6 +1988,7 @@
                     <w:id w:val="1806659688"/>
                     <w:citation/>
                   </w:sdtPr>
+                  <w:sdtEndPr/>
                   <w:sdtContent>
                     <w:r>
                       <w:fldChar w:fldCharType="begin"/>
@@ -1938,6 +2022,7 @@
                     <w:id w:val="1983731213"/>
                     <w:citation/>
                   </w:sdtPr>
+                  <w:sdtEndPr/>
                   <w:sdtContent>
                     <w:r>
                       <w:fldChar w:fldCharType="begin"/>
@@ -1971,6 +2056,7 @@
                     <w:id w:val="535702933"/>
                     <w:citation/>
                   </w:sdtPr>
+                  <w:sdtEndPr/>
                   <w:sdtContent>
                     <w:r>
                       <w:fldChar w:fldCharType="begin"/>
@@ -2001,9 +2087,43 @@
               <w:p>
                 <w:sdt>
                   <w:sdtPr>
+                    <w:id w:val="-570810558"/>
+                    <w:citation/>
+                  </w:sdtPr>
+                  <w:sdtContent>
+                    <w:r>
+                      <w:fldChar w:fldCharType="begin"/>
+                    </w:r>
+                    <w:r>
+                      <w:rPr>
+                        <w:lang w:val="en-US"/>
+                      </w:rPr>
+                      <w:instrText xml:space="preserve"> CITATION Pot13 \l 1033 </w:instrText>
+                    </w:r>
+                    <w:r>
+                      <w:fldChar w:fldCharType="separate"/>
+                    </w:r>
+                    <w:r>
+                      <w:rPr>
+                        <w:noProof/>
+                        <w:lang w:val="en-US"/>
+                      </w:rPr>
+                      <w:t>(Potter)</w:t>
+                    </w:r>
+                    <w:r>
+                      <w:fldChar w:fldCharType="end"/>
+                    </w:r>
+                  </w:sdtContent>
+                </w:sdt>
+              </w:p>
+              <w:p/>
+              <w:p>
+                <w:sdt>
+                  <w:sdtPr>
                     <w:id w:val="-553542260"/>
                     <w:citation/>
                   </w:sdtPr>
+                  <w:sdtEndPr/>
                   <w:sdtContent>
                     <w:r>
                       <w:fldChar w:fldCharType="begin"/>
@@ -2037,6 +2157,7 @@
                     <w:id w:val="-1236696574"/>
                     <w:citation/>
                   </w:sdtPr>
+                  <w:sdtEndPr/>
                   <w:sdtContent>
                     <w:r>
                       <w:fldChar w:fldCharType="begin"/>
@@ -2070,6 +2191,7 @@
                     <w:id w:val="-2001419004"/>
                     <w:citation/>
                   </w:sdtPr>
+                  <w:sdtEndPr/>
                   <w:sdtContent>
                     <w:r>
                       <w:fldChar w:fldCharType="begin"/>
@@ -3764,13 +3886,7 @@
             <w:rPr>
               <w:rStyle w:val="PlaceholderText"/>
             </w:rPr>
-            <w:t>[Last</w:t>
-          </w:r>
-          <w:r>
-            <w:rPr>
-              <w:rStyle w:val="PlaceholderText"/>
-            </w:rPr>
-            <w:t xml:space="preserve"> name]</w:t>
+            <w:t>[Last name]</w:t>
           </w:r>
         </w:p>
       </w:docPartBody>
@@ -4107,7 +4223,10 @@
   </w:compat>
   <w:rsids>
     <w:rsidRoot w:val="00E70B06"/>
+    <w:rsid w:val="006177C9"/>
+    <w:rsid w:val="00CB7533"/>
     <w:rsid w:val="00E70B06"/>
+    <w:rsid w:val="00EB5410"/>
   </w:rsids>
   <m:mathPr>
     <m:mathFont m:val="Cambria Math"/>
@@ -4995,7 +5114,7 @@
     <b:City>London</b:City>
     <b:Publisher>Atlas Press</b:Publisher>
     <b:Comments>A comprehensive collection and translation of Satie’s writings into English including many of Satie’s publications, aphorisms, talks, articles, calligraphy and drawings.</b:Comments>
-    <b:RefOrder>5</b:RefOrder>
+    <b:RefOrder>6</b:RefOrder>
   </b:Source>
   <b:Source>
     <b:Tag>Tem69</b:Tag>
@@ -5030,7 +5149,7 @@
     <b:StateProvince>Cambridge</b:StateProvince>
     <b:CountryRegion>MA</b:CountryRegion>
     <b:Comments>The first scholarly biography of Satie written after his death.</b:Comments>
-    <b:RefOrder>6</b:RefOrder>
+    <b:RefOrder>7</b:RefOrder>
   </b:Source>
   <b:Source>
     <b:Tag>Whi99</b:Tag>
@@ -5052,13 +5171,32 @@
     <b:City>Oxford</b:City>
     <b:Publisher>Oxford UP</b:Publisher>
     <b:Comments>A comprehensive survey of Satie’s work in the cabarets and music halls from 1888 to 1909.</b:Comments>
-    <b:RefOrder>7</b:RefOrder>
+    <b:RefOrder>8</b:RefOrder>
+  </b:Source>
+  <b:Source>
+    <b:Tag>Pot13</b:Tag>
+    <b:SourceType>Book</b:SourceType>
+    <b:Guid>{FF707CE3-07E1-41C4-8BD2-89D38C118E5C}</b:Guid>
+    <b:Title>Erik Satie: Music, Art and Literature</b:Title>
+    <b:Year>2013</b:Year>
+    <b:Publisher>Ashgate</b:Publisher>
+    <b:Author>
+      <b:Editor>
+        <b:NameList>
+          <b:Person>
+            <b:Last>Potter</b:Last>
+            <b:First>Caroline</b:First>
+          </b:Person>
+        </b:NameList>
+      </b:Editor>
+    </b:Author>
+    <b:RefOrder>5</b:RefOrder>
   </b:Source>
 </b:Sources>
 </file>
 
 <file path=customXml/itemProps1.xml><?xml version="1.0" encoding="utf-8"?>
-<ds:datastoreItem xmlns:ds="http://schemas.openxmlformats.org/officeDocument/2006/customXml" ds:itemID="{BE4FC19D-3C18-48CB-A2BE-104D479CD037}">
+<ds:datastoreItem xmlns:ds="http://schemas.openxmlformats.org/officeDocument/2006/customXml" ds:itemID="{4D56BD4D-70BE-4959-B6FC-768960BE25E1}">
   <ds:schemaRefs>
     <ds:schemaRef ds:uri="http://schemas.openxmlformats.org/officeDocument/2006/bibliography"/>
   </ds:schemaRefs>
